--- a/Tcp/ReadMe.docx
+++ b/Tcp/ReadMe.docx
@@ -45,21 +45,7 @@
       </w:r>
       <w:r>
         <w:tab/>
-        <w:t xml:space="preserve">ByteDataSendArray100 = new </w:t>
-      </w:r>
-      <w:proofErr w:type="gramStart"/>
-      <w:r>
-        <w:t>byte[</w:t>
-      </w:r>
-      <w:proofErr w:type="gramEnd"/>
-      <w:r>
-        <w:t xml:space="preserve">100];             </w:t>
-      </w:r>
-      <w:r>
-        <w:t xml:space="preserve">                               </w:t>
-      </w:r>
-      <w:r>
-        <w:t xml:space="preserve"> // Led location in decimal</w:t>
+        <w:t>ByteDataSendArray100 = new byte[100];                                             // Led location in decimal</w:t>
       </w:r>
     </w:p>
     <w:p>
@@ -74,22 +60,15 @@
       </w:r>
       <w:r>
         <w:tab/>
-      </w:r>
-      <w:r>
         <w:t xml:space="preserve"> private void </w:t>
       </w:r>
       <w:proofErr w:type="spellStart"/>
-      <w:proofErr w:type="gramStart"/>
       <w:r>
         <w:t>InsertLocationLedBit</w:t>
       </w:r>
       <w:proofErr w:type="spellEnd"/>
       <w:r>
-        <w:t>(</w:t>
-      </w:r>
-      <w:proofErr w:type="gramEnd"/>
-      <w:r>
-        <w:t xml:space="preserve">int </w:t>
+        <w:t xml:space="preserve">(int </w:t>
       </w:r>
       <w:proofErr w:type="spellStart"/>
       <w:r>
@@ -97,31 +76,20 @@
       </w:r>
       <w:proofErr w:type="spellEnd"/>
       <w:r>
-        <w:t xml:space="preserve">) </w:t>
-      </w:r>
-      <w:r>
-        <w:t xml:space="preserve">                          </w:t>
-      </w:r>
-      <w:r>
-        <w:t>// put location Led decimal in doc show</w:t>
-      </w:r>
-    </w:p>
-    <w:p>
-      <w:r>
-        <w:tab/>
-      </w:r>
-      <w:r>
-        <w:tab/>
-      </w:r>
-      <w:r>
-        <w:tab/>
-        <w:t>ByteDataSendArray100</w:t>
-      </w:r>
-      <w:proofErr w:type="gramStart"/>
-      <w:r>
-        <w:t>Clear( )</w:t>
-      </w:r>
-      <w:proofErr w:type="gramEnd"/>
+        <w:t>)                           // put location Led decimal in doc show</w:t>
+      </w:r>
+    </w:p>
+    <w:p>
+      <w:r>
+        <w:tab/>
+      </w:r>
+      <w:r>
+        <w:tab/>
+      </w:r>
+      <w:r>
+        <w:tab/>
+        <w:t>ByteDataSendArray100Clear( )</w:t>
+      </w:r>
       <w:r>
         <w:tab/>
       </w:r>
@@ -151,7 +119,6 @@
         <w:t xml:space="preserve">public StringBuilder </w:t>
       </w:r>
       <w:proofErr w:type="spellStart"/>
-      <w:proofErr w:type="gramStart"/>
       <w:r>
         <w:t>DataShow</w:t>
       </w:r>
@@ -159,7 +126,6 @@
       <w:r>
         <w:t>( )</w:t>
       </w:r>
-      <w:proofErr w:type="gramEnd"/>
       <w:r>
         <w:tab/>
       </w:r>
@@ -273,15 +239,7 @@
         <w:ind w:left="1440"/>
       </w:pPr>
       <w:r>
-        <w:t xml:space="preserve">            public </w:t>
-      </w:r>
-      <w:proofErr w:type="gramStart"/>
-      <w:r>
-        <w:t>byte[</w:t>
-      </w:r>
-      <w:proofErr w:type="gramEnd"/>
-      <w:r>
-        <w:t xml:space="preserve">] </w:t>
+        <w:t xml:space="preserve">            public byte[] </w:t>
       </w:r>
       <w:proofErr w:type="spellStart"/>
       <w:r>
@@ -289,13 +247,7 @@
       </w:r>
       <w:proofErr w:type="spellEnd"/>
       <w:r>
-        <w:t xml:space="preserve"> = new byte[2048];</w:t>
-      </w:r>
-      <w:r>
-        <w:t xml:space="preserve">                                          </w:t>
-      </w:r>
-      <w:r>
-        <w:t xml:space="preserve"> //show in byte </w:t>
+        <w:t xml:space="preserve"> = new byte[2048];                                           //show in byte </w:t>
       </w:r>
       <w:proofErr w:type="spellStart"/>
       <w:r>
@@ -349,15 +301,7 @@
         <w:ind w:left="1440"/>
       </w:pPr>
       <w:r>
-        <w:t xml:space="preserve">            public </w:t>
-      </w:r>
-      <w:proofErr w:type="gramStart"/>
-      <w:r>
-        <w:t>byte[</w:t>
-      </w:r>
-      <w:proofErr w:type="gramEnd"/>
-      <w:r>
-        <w:t xml:space="preserve">] </w:t>
+        <w:t xml:space="preserve">            public byte[] </w:t>
       </w:r>
       <w:proofErr w:type="spellStart"/>
       <w:r>
@@ -378,8 +322,6 @@
       </w:r>
       <w:r>
         <w:tab/>
-      </w:r>
-      <w:r>
         <w:t>//show in byte send</w:t>
       </w:r>
     </w:p>
@@ -396,29 +338,22 @@
       </w:r>
       <w:proofErr w:type="spellEnd"/>
       <w:r>
-        <w:t>= "null</w:t>
-      </w:r>
-      <w:proofErr w:type="gramStart"/>
-      <w:r>
-        <w:t>" ;</w:t>
-      </w:r>
-      <w:proofErr w:type="gramEnd"/>
-      <w:r>
-        <w:tab/>
-      </w:r>
-      <w:r>
-        <w:tab/>
-      </w:r>
-      <w:r>
-        <w:tab/>
-      </w:r>
-      <w:r>
-        <w:tab/>
-      </w:r>
-      <w:r>
-        <w:tab/>
-      </w:r>
-      <w:r>
+        <w:t>= "null" ;</w:t>
+      </w:r>
+      <w:r>
+        <w:tab/>
+      </w:r>
+      <w:r>
+        <w:tab/>
+      </w:r>
+      <w:r>
+        <w:tab/>
+      </w:r>
+      <w:r>
+        <w:tab/>
+      </w:r>
+      <w:r>
+        <w:tab/>
         <w:t>//null is the initial status</w:t>
       </w:r>
     </w:p>
@@ -448,8 +383,6 @@
       </w:r>
       <w:r>
         <w:tab/>
-      </w:r>
-      <w:r>
         <w:t>//</w:t>
       </w:r>
       <w:r>
@@ -553,10 +486,7 @@
       </w:r>
       <w:r>
         <w:tab/>
-        <w:t xml:space="preserve">              </w:t>
-      </w:r>
-      <w:r>
-        <w:t>//</w:t>
+        <w:t xml:space="preserve">              //</w:t>
       </w:r>
       <w:r>
         <w:rPr>
@@ -574,10 +504,7 @@
         <w:t>error</w:t>
       </w:r>
       <w:r>
-        <w:t xml:space="preserve"> </w:t>
-      </w:r>
-      <w:r>
-        <w:t xml:space="preserve">receive </w:t>
+        <w:t xml:space="preserve"> receive </w:t>
       </w:r>
       <w:r>
         <w:rPr>
@@ -649,8 +576,6 @@
       </w:r>
       <w:r>
         <w:tab/>
-      </w:r>
-      <w:r>
         <w:t>//true = success false = failed</w:t>
       </w:r>
     </w:p>
@@ -659,35 +584,25 @@
         <w:ind w:left="1440"/>
       </w:pPr>
       <w:r>
-        <w:t xml:space="preserve">            public </w:t>
-      </w:r>
-      <w:proofErr w:type="gramStart"/>
-      <w:r>
-        <w:t>Byte[</w:t>
-      </w:r>
-      <w:proofErr w:type="gramEnd"/>
-      <w:r>
-        <w:t>] CRC = new byte[10];</w:t>
-      </w:r>
-      <w:r>
-        <w:tab/>
-      </w:r>
-      <w:r>
-        <w:tab/>
-      </w:r>
-      <w:r>
-        <w:tab/>
-      </w:r>
-      <w:r>
-        <w:tab/>
-      </w:r>
-      <w:r>
-        <w:tab/>
-      </w:r>
-      <w:r>
-        <w:tab/>
-      </w:r>
-      <w:r>
+        <w:t xml:space="preserve">            public Byte[] CRC = new byte[10];</w:t>
+      </w:r>
+      <w:r>
+        <w:tab/>
+      </w:r>
+      <w:r>
+        <w:tab/>
+      </w:r>
+      <w:r>
+        <w:tab/>
+      </w:r>
+      <w:r>
+        <w:tab/>
+      </w:r>
+      <w:r>
+        <w:tab/>
+      </w:r>
+      <w:r>
+        <w:tab/>
         <w:t>//checksum</w:t>
       </w:r>
     </w:p>
@@ -2564,15 +2479,7 @@
         </w:drawing>
       </w:r>
       <w:r>
-        <w:t xml:space="preserve">for </w:t>
-      </w:r>
-      <w:proofErr w:type="gramStart"/>
-      <w:r>
-        <w:t>example</w:t>
-      </w:r>
-      <w:proofErr w:type="gramEnd"/>
-      <w:r>
-        <w:t xml:space="preserve"> u declare </w:t>
+        <w:t xml:space="preserve">for example u declare </w:t>
       </w:r>
     </w:p>
     <w:p/>
@@ -2586,37 +2493,30 @@
         <w:t xml:space="preserve"> t1 = new </w:t>
       </w:r>
       <w:proofErr w:type="spellStart"/>
-      <w:proofErr w:type="gramStart"/>
       <w:r>
         <w:t>TcpOption</w:t>
       </w:r>
       <w:proofErr w:type="spellEnd"/>
       <w:r>
-        <w:t>(</w:t>
-      </w:r>
-      <w:proofErr w:type="gramEnd"/>
-      <w:r>
-        <w:t>);</w:t>
-      </w:r>
-      <w:r>
-        <w:tab/>
-      </w:r>
-      <w:r>
-        <w:tab/>
-      </w:r>
-      <w:r>
-        <w:tab/>
-      </w:r>
-      <w:r>
-        <w:tab/>
-      </w:r>
-      <w:r>
-        <w:tab/>
-      </w:r>
-      <w:r>
-        <w:tab/>
-      </w:r>
-      <w:r>
+        <w:t>();</w:t>
+      </w:r>
+      <w:r>
+        <w:tab/>
+      </w:r>
+      <w:r>
+        <w:tab/>
+      </w:r>
+      <w:r>
+        <w:tab/>
+      </w:r>
+      <w:r>
+        <w:tab/>
+      </w:r>
+      <w:r>
+        <w:tab/>
+      </w:r>
+      <w:r>
+        <w:tab/>
         <w:t xml:space="preserve"> // this is </w:t>
       </w:r>
       <w:proofErr w:type="spellStart"/>
@@ -2630,40 +2530,30 @@
     </w:p>
     <w:p>
       <w:proofErr w:type="spellStart"/>
-      <w:proofErr w:type="gramStart"/>
       <w:r>
         <w:t>Tcp.TcpOption.AllResult</w:t>
       </w:r>
       <w:proofErr w:type="spellEnd"/>
-      <w:proofErr w:type="gramEnd"/>
-      <w:r>
-        <w:t xml:space="preserve"> Result;   </w:t>
-      </w:r>
-      <w:r>
-        <w:t xml:space="preserve">    </w:t>
-      </w:r>
-      <w:r>
-        <w:t xml:space="preserve"> </w:t>
-      </w:r>
-      <w:r>
-        <w:tab/>
-      </w:r>
-      <w:r>
-        <w:tab/>
-      </w:r>
-      <w:r>
-        <w:tab/>
-      </w:r>
-      <w:r>
-        <w:tab/>
-      </w:r>
-      <w:r>
-        <w:tab/>
-      </w:r>
-      <w:r>
-        <w:tab/>
-      </w:r>
-      <w:r>
+      <w:r>
+        <w:t xml:space="preserve"> Result;        </w:t>
+      </w:r>
+      <w:r>
+        <w:tab/>
+      </w:r>
+      <w:r>
+        <w:tab/>
+      </w:r>
+      <w:r>
+        <w:tab/>
+      </w:r>
+      <w:r>
+        <w:tab/>
+      </w:r>
+      <w:r>
+        <w:tab/>
+      </w:r>
+      <w:r>
+        <w:tab/>
         <w:t xml:space="preserve"> // this parameter for </w:t>
       </w:r>
       <w:proofErr w:type="spellStart"/>
@@ -2678,15 +2568,7 @@
     <w:p/>
     <w:p>
       <w:r>
-        <w:t>t</w:t>
-      </w:r>
-      <w:proofErr w:type="gramStart"/>
-      <w:r>
-        <w:t>1.ConnectTcp</w:t>
-      </w:r>
-      <w:proofErr w:type="gramEnd"/>
-      <w:r>
-        <w:t xml:space="preserve">("192.168.1.1" , "1"); </w:t>
+        <w:t xml:space="preserve">t1.ConnectTcp("192.168.1.1" , "1"); </w:t>
       </w:r>
       <w:r>
         <w:tab/>
@@ -2713,10 +2595,7 @@
         <w:t>/</w:t>
       </w:r>
       <w:r>
-        <w:t>/</w:t>
-      </w:r>
-      <w:r>
-        <w:t>this function for connection</w:t>
+        <w:t>/this function for connection</w:t>
       </w:r>
       <w:r>
         <w:t>(</w:t>
@@ -2737,35 +2616,17 @@
       </w:r>
       <w:proofErr w:type="spellEnd"/>
       <w:r>
-        <w:t>(t</w:t>
-      </w:r>
-      <w:proofErr w:type="gramStart"/>
-      <w:r>
-        <w:t>1.TCPResult.ErrorMessage</w:t>
-      </w:r>
-      <w:proofErr w:type="gramEnd"/>
-      <w:r>
-        <w:t xml:space="preserve"> + " == " + t1.TCPResult.Result); </w:t>
-      </w:r>
-      <w:r>
-        <w:tab/>
-      </w:r>
-      <w:r>
+        <w:t xml:space="preserve">(t1.TCPResult.ErrorMessage + " == " + t1.TCPResult.Result); </w:t>
+      </w:r>
+      <w:r>
+        <w:tab/>
         <w:t>// this is check success or not will be return</w:t>
       </w:r>
     </w:p>
     <w:p/>
     <w:p>
       <w:r>
-        <w:t>t</w:t>
-      </w:r>
-      <w:proofErr w:type="gramStart"/>
-      <w:r>
-        <w:t>1.Action</w:t>
-      </w:r>
-      <w:proofErr w:type="gramEnd"/>
-      <w:r>
-        <w:t xml:space="preserve"> = </w:t>
+        <w:t xml:space="preserve">t1.Action = </w:t>
       </w:r>
       <w:proofErr w:type="spellStart"/>
       <w:r>
@@ -2789,25 +2650,12 @@
       </w:r>
       <w:r>
         <w:tab/>
-      </w:r>
-      <w:r>
-        <w:t xml:space="preserve">          </w:t>
-      </w:r>
-      <w:r>
-        <w:t>//choose the action before send</w:t>
-      </w:r>
-    </w:p>
-    <w:p>
-      <w:r>
-        <w:t>t</w:t>
-      </w:r>
-      <w:proofErr w:type="gramStart"/>
-      <w:r>
-        <w:t>1.ByteLedQty100.InsertLocationLedBit</w:t>
-      </w:r>
-      <w:proofErr w:type="gramEnd"/>
-      <w:r>
-        <w:t xml:space="preserve">(Convert.ToInt32(LedLocation.Text));   // </w:t>
+        <w:t xml:space="preserve">          //choose the action before send</w:t>
+      </w:r>
+    </w:p>
+    <w:p>
+      <w:r>
+        <w:t xml:space="preserve">t1.ByteLedQty100.InsertLocationLedBit(Convert.ToInt32(LedLocation.Text));   // </w:t>
       </w:r>
       <w:proofErr w:type="spellStart"/>
       <w:r>
@@ -2820,15 +2668,7 @@
     </w:p>
     <w:p>
       <w:r>
-        <w:t>Result = t</w:t>
-      </w:r>
-      <w:proofErr w:type="gramStart"/>
-      <w:r>
-        <w:t>1.TCPSend</w:t>
-      </w:r>
-      <w:proofErr w:type="gramEnd"/>
-      <w:r>
-        <w:t>(t1.ByteLedQty100.ByteDataSendArray100);</w:t>
+        <w:t>Result = t1.TCPSend(t1.ByteLedQty100.ByteDataSendArray100);</w:t>
       </w:r>
       <w:r>
         <w:tab/>
@@ -2874,76 +2714,106 @@
       </w:r>
       <w:proofErr w:type="spellEnd"/>
       <w:r>
-        <w:t xml:space="preserve"> + </w:t>
-      </w:r>
-      <w:proofErr w:type="gramStart"/>
-      <w:r>
-        <w:t>"  send</w:t>
-      </w:r>
-      <w:proofErr w:type="gramEnd"/>
+        <w:t xml:space="preserve"> + "  send = " + </w:t>
+      </w:r>
+      <w:proofErr w:type="spellStart"/>
+      <w:r>
+        <w:t>Result.Result</w:t>
+      </w:r>
+      <w:proofErr w:type="spellEnd"/>
+      <w:r>
+        <w:t xml:space="preserve"> + " data Send = " + </w:t>
+      </w:r>
+      <w:proofErr w:type="spellStart"/>
+      <w:r>
+        <w:t>Result.DataSend</w:t>
+      </w:r>
+      <w:proofErr w:type="spellEnd"/>
+      <w:r>
+        <w:t xml:space="preserve"> + " </w:t>
+      </w:r>
+      <w:proofErr w:type="spellStart"/>
+      <w:r>
+        <w:t>DataResult</w:t>
+      </w:r>
+      <w:proofErr w:type="spellEnd"/>
       <w:r>
         <w:t xml:space="preserve"> = " + </w:t>
       </w:r>
       <w:proofErr w:type="spellStart"/>
       <w:r>
-        <w:t>Result.Result</w:t>
+        <w:t>Result.DataReceive</w:t>
       </w:r>
       <w:proofErr w:type="spellEnd"/>
       <w:r>
-        <w:t xml:space="preserve"> + " data Send = " + </w:t>
+        <w:t xml:space="preserve"> + "  Data byte Receive= " + </w:t>
       </w:r>
       <w:proofErr w:type="spellStart"/>
       <w:r>
-        <w:t>Result.DataSend</w:t>
+        <w:t>BitConverter.ToString</w:t>
       </w:r>
       <w:proofErr w:type="spellEnd"/>
       <w:r>
-        <w:t xml:space="preserve"> + " </w:t>
+        <w:t>(</w:t>
       </w:r>
       <w:proofErr w:type="spellStart"/>
       <w:r>
-        <w:t>DataResult</w:t>
+        <w:t>Result.ByteDataReceive</w:t>
       </w:r>
       <w:proofErr w:type="spellEnd"/>
       <w:r>
-        <w:t xml:space="preserve"> = " + </w:t>
-      </w:r>
+        <w:t>)); show result</w:t>
+      </w:r>
+    </w:p>
+    <w:p>
       <w:proofErr w:type="spellStart"/>
       <w:r>
-        <w:t>Result.DataReceive</w:t>
+        <w:t>Thread.Sleep</w:t>
       </w:r>
       <w:proofErr w:type="spellEnd"/>
       <w:r>
-        <w:t xml:space="preserve"> + "  Data byte Receive= " + </w:t>
-      </w:r>
-      <w:proofErr w:type="spellStart"/>
-      <w:r>
-        <w:t>BitConverter.ToString</w:t>
-      </w:r>
-      <w:proofErr w:type="spellEnd"/>
-      <w:r>
-        <w:t>(</w:t>
-      </w:r>
-      <w:proofErr w:type="spellStart"/>
-      <w:r>
-        <w:t>Result.ByteDataReceive</w:t>
-      </w:r>
-      <w:proofErr w:type="spellEnd"/>
-      <w:r>
-        <w:t>));</w:t>
-      </w:r>
-      <w:r>
-        <w:t xml:space="preserve"> show result</w:t>
-      </w:r>
-    </w:p>
-    <w:p>
-      <w:proofErr w:type="spellStart"/>
-      <w:r>
-        <w:t>Thread.Sleep</w:t>
-      </w:r>
-      <w:proofErr w:type="spellEnd"/>
-      <w:r>
         <w:t>(100);</w:t>
+      </w:r>
+    </w:p>
+    <w:p/>
+    <w:p>
+      <w:r>
+        <w:t>/////</w:t>
+      </w:r>
+    </w:p>
+    <w:p>
+      <w:pPr>
+        <w:rPr>
+          <w:rFonts w:hint="eastAsia"/>
+        </w:rPr>
+      </w:pPr>
+      <w:r>
+        <w:rPr>
+          <w:rFonts w:ascii="Consolas" w:hAnsi="Consolas" w:cs="Consolas"/>
+          <w:color w:val="000000"/>
+          <w:sz w:val="19"/>
+          <w:szCs w:val="19"/>
+        </w:rPr>
+        <w:t>t1.checLED(t1);</w:t>
+      </w:r>
+      <w:r>
+        <w:rPr>
+          <w:rFonts w:ascii="Consolas" w:hAnsi="Consolas" w:cs="Consolas"/>
+          <w:color w:val="000000"/>
+          <w:sz w:val="19"/>
+          <w:szCs w:val="19"/>
+        </w:rPr>
+        <w:tab/>
+      </w:r>
+      <w:r>
+        <w:rPr>
+          <w:rFonts w:ascii="Consolas" w:hAnsi="Consolas" w:cs="Consolas"/>
+          <w:color w:val="000000"/>
+          <w:sz w:val="19"/>
+          <w:szCs w:val="19"/>
+        </w:rPr>
+        <w:tab/>
+        <w:t xml:space="preserve">//this function is check all led plugin in right way will blink all LED </w:t>
       </w:r>
     </w:p>
     <w:p/>
@@ -3081,6 +2951,7 @@
     <w:lsdException w:name="HTML Sample" w:semiHidden="1" w:unhideWhenUsed="1"/>
     <w:lsdException w:name="HTML Typewriter" w:semiHidden="1" w:unhideWhenUsed="1"/>
     <w:lsdException w:name="HTML Variable" w:semiHidden="1" w:unhideWhenUsed="1"/>
+    <w:lsdException w:name="Normal Table" w:semiHidden="1" w:unhideWhenUsed="1"/>
     <w:lsdException w:name="annotation subject" w:semiHidden="1" w:unhideWhenUsed="1"/>
     <w:lsdException w:name="No List" w:semiHidden="1" w:unhideWhenUsed="1"/>
     <w:lsdException w:name="Outline List 1" w:semiHidden="1" w:unhideWhenUsed="1"/>
@@ -3127,8 +2998,10 @@
     <w:lsdException w:name="Table Subtle 2" w:semiHidden="1" w:unhideWhenUsed="1"/>
     <w:lsdException w:name="Table Web 1" w:semiHidden="1" w:unhideWhenUsed="1"/>
     <w:lsdException w:name="Table Web 2" w:semiHidden="1" w:unhideWhenUsed="1"/>
+    <w:lsdException w:name="Table Web 3" w:semiHidden="1" w:unhideWhenUsed="1"/>
     <w:lsdException w:name="Balloon Text" w:semiHidden="1" w:unhideWhenUsed="1"/>
     <w:lsdException w:name="Table Grid" w:uiPriority="39"/>
+    <w:lsdException w:name="Table Theme" w:semiHidden="1" w:unhideWhenUsed="1"/>
     <w:lsdException w:name="Placeholder Text" w:semiHidden="1"/>
     <w:lsdException w:name="No Spacing" w:uiPriority="1" w:qFormat="1"/>
     <w:lsdException w:name="Light Shading" w:uiPriority="60"/>
